--- a/实验2/人工综合智能II-实验报告-2.docx
+++ b/实验2/人工综合智能II-实验报告-2.docx
@@ -305,6 +305,7 @@
                 <w:sz w:val="32"/>
               </w:rPr>
             </w:pPr>
+            <w:proofErr w:type="gramStart"/>
             <w:r>
               <w:rPr>
                 <w:rFonts w:eastAsia="仿宋_GB2312"/>
@@ -312,7 +313,17 @@
                 <w:bCs/>
                 <w:sz w:val="32"/>
               </w:rPr>
-              <w:t>学　　号：</w:t>
+              <w:t xml:space="preserve">学　　</w:t>
+            </w:r>
+            <w:proofErr w:type="gramEnd"/>
+            <w:r>
+              <w:rPr>
+                <w:rFonts w:eastAsia="仿宋_GB2312"/>
+                <w:b/>
+                <w:bCs/>
+                <w:sz w:val="32"/>
+              </w:rPr>
+              <w:t>号：</w:t>
             </w:r>
             <w:r>
               <w:rPr>
@@ -474,16 +485,7 @@
                 <w:bCs/>
                 <w:sz w:val="32"/>
               </w:rPr>
-              <w:t>1</w:t>
-            </w:r>
-            <w:r>
-              <w:rPr>
-                <w:rFonts w:eastAsia="仿宋_GB2312"/>
-                <w:b/>
-                <w:bCs/>
-                <w:sz w:val="32"/>
-              </w:rPr>
-              <w:t>0</w:t>
+              <w:t>5</w:t>
             </w:r>
             <w:r>
               <w:rPr>
@@ -702,6 +704,7 @@
         </w:rPr>
         <w:t xml:space="preserve">   </w:t>
       </w:r>
+      <w:proofErr w:type="gramStart"/>
       <w:r>
         <w:rPr>
           <w:rFonts w:eastAsia="黑体"/>
@@ -710,6 +713,7 @@
         </w:rPr>
         <w:t>验</w:t>
       </w:r>
+      <w:proofErr w:type="gramEnd"/>
       <w:r>
         <w:rPr>
           <w:rFonts w:eastAsia="黑体"/>
@@ -893,7 +897,35 @@
         <w:rPr>
           <w:rFonts w:eastAsia="宋体"/>
         </w:rPr>
-        <w:t>时，避免了显式的特征抽取，而隐式地从训练数据中进行学习；再者由于同一特征映射面上的神经元权值相同，所以网络可以并行学习，这也是卷积网络相对于神经元彼此相连网络的一大优势。卷积神经网络以其局部权值共享的特殊结构在语音识别和图像处理方面有着独特的优越性，其布局更接近于实际的生物神经网络，权值共享降低了网络的复杂性，特别是多维输入向量的图像可以直接输入网络这一特点避免了特征提取和分类过程中数据重建的复杂度。</w:t>
+        <w:t>时，</w:t>
+      </w:r>
+      <w:proofErr w:type="gramStart"/>
+      <w:r>
+        <w:rPr>
+          <w:rFonts w:eastAsia="宋体"/>
+        </w:rPr>
+        <w:t>避免了显式</w:t>
+      </w:r>
+      <w:proofErr w:type="gramEnd"/>
+      <w:r>
+        <w:rPr>
+          <w:rFonts w:eastAsia="宋体"/>
+        </w:rPr>
+        <w:t>的特征抽取，而隐式地从训练数据中进行学习；再者由于同一特征映射面上的神经元权值相同，所以网络可以并行学习，这也是卷积网络相对于神经元彼此相连网络的一大优势。卷积神经网络以其</w:t>
+      </w:r>
+      <w:proofErr w:type="gramStart"/>
+      <w:r>
+        <w:rPr>
+          <w:rFonts w:eastAsia="宋体"/>
+        </w:rPr>
+        <w:t>局部权</w:t>
+      </w:r>
+      <w:proofErr w:type="gramEnd"/>
+      <w:r>
+        <w:rPr>
+          <w:rFonts w:eastAsia="宋体"/>
+        </w:rPr>
+        <w:t>值共享的特殊结构在语音识别和图像处理方面有着独特的优越性，其布局更接近于实际的生物神经网络，权值共享降低了网络的复杂性，特别是多维输入向量的图像可以直接输入网络这一特点避免了特征提取和分类过程中数据重建的复杂度。</w:t>
       </w:r>
     </w:p>
     <w:p>
@@ -918,12 +950,14 @@
         </w:rPr>
         <w:t>通过</w:t>
       </w:r>
+      <w:proofErr w:type="spellStart"/>
       <w:r>
         <w:rPr>
           <w:rFonts w:eastAsia="宋体"/>
         </w:rPr>
         <w:t>Pytorch</w:t>
       </w:r>
+      <w:proofErr w:type="spellEnd"/>
       <w:r>
         <w:rPr>
           <w:rFonts w:eastAsia="宋体"/>
@@ -992,12 +1026,14 @@
         </w:rPr>
         <w:t>了解</w:t>
       </w:r>
+      <w:proofErr w:type="spellStart"/>
       <w:r>
         <w:rPr>
           <w:rFonts w:eastAsia="宋体"/>
         </w:rPr>
         <w:t>Pytorch</w:t>
       </w:r>
+      <w:proofErr w:type="spellEnd"/>
       <w:r>
         <w:rPr>
           <w:rFonts w:eastAsia="宋体"/>
@@ -1137,7 +1173,23 @@
         <w:t>卷积算法：</w:t>
       </w:r>
       <w:r>
-        <w:t>卷积算法是构建卷积神经网络的核心。输入层每个通道卷积范围内的每个待征值乘上一个卷积核对应通道的对应权重再全部求和，等于输出层一个通道上的一个特征值。直观地来说，卷积运算会让滤波器学习到某些类型的视觉特征，具体的视觉特征可能是某些方位上的边界，或者在第一层上某些颜色的斑点，甚至可以是网络更高层上的蜂巢状或者车轮状图案。卷积层可以被看做是神经元的一个输出。神经元只观察输入数据中的一小部分，并且和空间上左右两边的所有神经元共享参数。</w:t>
+        <w:t>卷积算法是构建卷积神经网络的核心。输入层每个通道卷积范围内的每个待征值乘上一个卷积核对应通道的对应权重再全部求和，等于输出层一个通道上的一个特征值。直观地来说，卷积运算会让滤波器学习到某些类型的视觉特征，具体的视觉特征可能是某些方位上的边界，或者在第一层上某些颜色的斑点，甚至可以是网络更高层上的蜂巢状或者车轮状图案。卷积层可以被</w:t>
+      </w:r>
+      <w:proofErr w:type="gramStart"/>
+      <w:r>
+        <w:t>看做</w:t>
+      </w:r>
+      <w:proofErr w:type="gramEnd"/>
+      <w:r>
+        <w:t>是神经元的一个输出。神经元只观察输入数据中的</w:t>
+      </w:r>
+      <w:proofErr w:type="gramStart"/>
+      <w:r>
+        <w:t>一</w:t>
+      </w:r>
+      <w:proofErr w:type="gramEnd"/>
+      <w:r>
+        <w:t>小部分，并且和空间上左右两边的所有神经元共享参数。</w:t>
       </w:r>
       <w:r>
         <w:t xml:space="preserve"> </w:t>
@@ -1159,13 +1211,29 @@
         <w:t>：池化算法分为最大池化</w:t>
       </w:r>
       <w:r>
-        <w:t>(Maxpooling)</w:t>
+        <w:t>(</w:t>
+      </w:r>
+      <w:proofErr w:type="spellStart"/>
+      <w:r>
+        <w:t>Maxpooling</w:t>
+      </w:r>
+      <w:proofErr w:type="spellEnd"/>
+      <w:r>
+        <w:t>)</w:t>
       </w:r>
       <w:r>
         <w:t>和平均池化</w:t>
       </w:r>
       <w:r>
-        <w:t>(Avaragepooling)</w:t>
+        <w:t>(</w:t>
+      </w:r>
+      <w:proofErr w:type="spellStart"/>
+      <w:r>
+        <w:t>Avaragepooling</w:t>
+      </w:r>
+      <w:proofErr w:type="spellEnd"/>
+      <w:r>
+        <w:t>)</w:t>
       </w:r>
       <w:r>
         <w:t>。最大池化是取输入层在池化核对应权重的最大值，而平均池化则是去对应范围内所有权重的平均值。通常在连续的卷积层之间会周期性地插入一个池化层。它的作用是对图片进行下采样操作，逐渐降低数据体的空间尺寸，这样的话就能减少网络中参数的数量，使得计算资源耗费变少，也能有效控制过拟合。</w:t>
@@ -1264,7 +1332,7 @@
           <v:shape id="_x0000_i1025" type="#_x0000_t75" style="width:10.05pt;height:18.25pt" o:ole="">
             <v:imagedata r:id="rId8" o:title=""/>
           </v:shape>
-          <o:OLEObject Type="Embed" ProgID="Equation.AxMath" ShapeID="_x0000_i1025" DrawAspect="Content" ObjectID="_1759581326" r:id="rId9"/>
+          <o:OLEObject Type="Embed" ProgID="Equation.AxMath" ShapeID="_x0000_i1025" DrawAspect="Content" ObjectID="_1759774038" r:id="rId9"/>
         </w:object>
       </w:r>
       <w:r>
@@ -1278,7 +1346,7 @@
           <v:shape id="_x0000_i1026" type="#_x0000_t75" style="width:10.05pt;height:18.25pt" o:ole="">
             <v:imagedata r:id="rId10" o:title=""/>
           </v:shape>
-          <o:OLEObject Type="Embed" ProgID="Equation.AxMath" ShapeID="_x0000_i1026" DrawAspect="Content" ObjectID="_1759581327" r:id="rId11"/>
+          <o:OLEObject Type="Embed" ProgID="Equation.AxMath" ShapeID="_x0000_i1026" DrawAspect="Content" ObjectID="_1759774039" r:id="rId11"/>
         </w:object>
       </w:r>
       <w:r>
@@ -1298,7 +1366,7 @@
           <v:shape id="_x0000_i1027" type="#_x0000_t75" style="width:80.2pt;height:36pt" o:ole="">
             <v:imagedata r:id="rId12" o:title=""/>
           </v:shape>
-          <o:OLEObject Type="Embed" ProgID="Equation.AxMath" ShapeID="_x0000_i1027" DrawAspect="Content" ObjectID="_1759581328" r:id="rId13"/>
+          <o:OLEObject Type="Embed" ProgID="Equation.AxMath" ShapeID="_x0000_i1027" DrawAspect="Content" ObjectID="_1759774040" r:id="rId13"/>
         </w:object>
       </w:r>
       <w:r>
@@ -1312,7 +1380,7 @@
           <v:shape id="_x0000_i1028" type="#_x0000_t75" style="width:8.2pt;height:18.25pt" o:ole="">
             <v:imagedata r:id="rId14" o:title=""/>
           </v:shape>
-          <o:OLEObject Type="Embed" ProgID="Equation.AxMath" ShapeID="_x0000_i1028" DrawAspect="Content" ObjectID="_1759581329" r:id="rId15"/>
+          <o:OLEObject Type="Embed" ProgID="Equation.AxMath" ShapeID="_x0000_i1028" DrawAspect="Content" ObjectID="_1759774041" r:id="rId15"/>
         </w:object>
       </w:r>
       <w:r>
@@ -1582,7 +1650,7 @@
           <v:shape id="_x0000_i1029" type="#_x0000_t75" style="width:11.85pt;height:18.25pt" o:ole="">
             <v:imagedata r:id="rId17" o:title=""/>
           </v:shape>
-          <o:OLEObject Type="Embed" ProgID="Equation.AxMath" ShapeID="_x0000_i1029" DrawAspect="Content" ObjectID="_1759581330" r:id="rId18"/>
+          <o:OLEObject Type="Embed" ProgID="Equation.AxMath" ShapeID="_x0000_i1029" DrawAspect="Content" ObjectID="_1759774042" r:id="rId18"/>
         </w:object>
       </w:r>
       <w:r>
@@ -1794,7 +1862,7 @@
                 <v:shape id="_x0000_i1030" type="#_x0000_t75" style="width:15.05pt;height:18.25pt" o:ole="">
                   <v:imagedata r:id="rId19" o:title=""/>
                 </v:shape>
-                <o:OLEObject Type="Embed" ProgID="Equation.AxMath" ShapeID="_x0000_i1030" DrawAspect="Content" ObjectID="_1759581331" r:id="rId20"/>
+                <o:OLEObject Type="Embed" ProgID="Equation.AxMath" ShapeID="_x0000_i1030" DrawAspect="Content" ObjectID="_1759774043" r:id="rId20"/>
               </w:object>
             </w:r>
             <w:r>
@@ -1880,11 +1948,26 @@
                 <v:shape id="_x0000_i1031" type="#_x0000_t75" style="width:15.05pt;height:18.25pt" o:ole="">
                   <v:imagedata r:id="rId19" o:title=""/>
                 </v:shape>
-                <o:OLEObject Type="Embed" ProgID="Equation.AxMath" ShapeID="_x0000_i1031" DrawAspect="Content" ObjectID="_1759581332" r:id="rId21"/>
+                <o:OLEObject Type="Embed" ProgID="Equation.AxMath" ShapeID="_x0000_i1031" DrawAspect="Content" ObjectID="_1759774044" r:id="rId21"/>
               </w:object>
             </w:r>
-            <w:r>
-              <w:t>loss_fun(output,target)</w:t>
+            <w:proofErr w:type="spellStart"/>
+            <w:r>
+              <w:t>loss_fun</w:t>
+            </w:r>
+            <w:proofErr w:type="spellEnd"/>
+            <w:r>
+              <w:t>(</w:t>
+            </w:r>
+            <w:proofErr w:type="spellStart"/>
+            <w:proofErr w:type="gramStart"/>
+            <w:r>
+              <w:t>output,target</w:t>
+            </w:r>
+            <w:proofErr w:type="spellEnd"/>
+            <w:proofErr w:type="gramEnd"/>
+            <w:r>
+              <w:t>)</w:t>
             </w:r>
           </w:p>
           <w:p>
@@ -1909,7 +1992,7 @@
                 <v:shape id="_x0000_i1032" type="#_x0000_t75" style="width:15.05pt;height:18.25pt" o:ole="">
                   <v:imagedata r:id="rId19" o:title=""/>
                 </v:shape>
-                <o:OLEObject Type="Embed" ProgID="Equation.AxMath" ShapeID="_x0000_i1032" DrawAspect="Content" ObjectID="_1759581333" r:id="rId22"/>
+                <o:OLEObject Type="Embed" ProgID="Equation.AxMath" ShapeID="_x0000_i1032" DrawAspect="Content" ObjectID="_1759774045" r:id="rId22"/>
               </w:object>
             </w:r>
             <w:r>
@@ -1923,7 +2006,7 @@
                 <v:shape id="_x0000_i1033" type="#_x0000_t75" style="width:210.55pt;height:25.95pt" o:ole="">
                   <v:imagedata r:id="rId23" o:title=""/>
                 </v:shape>
-                <o:OLEObject Type="Embed" ProgID="Equation.AxMath" ShapeID="_x0000_i1033" DrawAspect="Content" ObjectID="_1759581334" r:id="rId24"/>
+                <o:OLEObject Type="Embed" ProgID="Equation.AxMath" ShapeID="_x0000_i1033" DrawAspect="Content" ObjectID="_1759774046" r:id="rId24"/>
               </w:object>
             </w:r>
           </w:p>
@@ -2019,7 +2102,7 @@
         <w:pStyle w:val="af1"/>
         <w:numPr>
           <w:ilvl w:val="0"/>
-          <w:numId w:val="22"/>
+          <w:numId w:val="23"/>
         </w:numPr>
         <w:ind w:firstLineChars="0"/>
       </w:pPr>
@@ -2313,8 +2396,13 @@
       <w:r>
         <w:fldChar w:fldCharType="end"/>
       </w:r>
-      <w:r>
-        <w:t>为随着训练迭代数目变化，神经网络在训练集和测试集上的正确率，总共迭代</w:t>
+      <w:proofErr w:type="gramStart"/>
+      <w:r>
+        <w:t>为随着</w:t>
+      </w:r>
+      <w:proofErr w:type="gramEnd"/>
+      <w:r>
+        <w:t>训练迭代数目变化，神经网络在训练集和测试集上的正确率，总共迭代</w:t>
       </w:r>
       <w:r>
         <w:t>epoch</w:t>
@@ -2408,9 +2496,9 @@
           <w:noProof/>
         </w:rPr>
         <w:drawing>
-          <wp:inline distT="0" distB="0" distL="0" distR="0" wp14:anchorId="09F0C0F7" wp14:editId="59C51E56">
-            <wp:extent cx="5231757" cy="2644470"/>
-            <wp:effectExtent l="0" t="0" r="7620" b="0"/>
+          <wp:inline distT="0" distB="0" distL="0" distR="0" wp14:anchorId="09F0C0F7" wp14:editId="64BB5452">
+            <wp:extent cx="3518704" cy="1778581"/>
+            <wp:effectExtent l="0" t="0" r="5715" b="0"/>
             <wp:docPr id="5" name="图片 5"/>
             <wp:cNvGraphicFramePr>
               <a:graphicFrameLocks xmlns:a="http://schemas.openxmlformats.org/drawingml/2006/main" noChangeAspect="1"/>
@@ -2440,7 +2528,7 @@
                   <pic:spPr>
                     <a:xfrm>
                       <a:off x="0" y="0"/>
-                      <a:ext cx="5263362" cy="2660445"/>
+                      <a:ext cx="3556743" cy="1797808"/>
                     </a:xfrm>
                     <a:prstGeom prst="rect">
                       <a:avLst/>
@@ -2595,8 +2683,8 @@
         <w:tblLook w:val="04A0" w:firstRow="1" w:lastRow="0" w:firstColumn="1" w:lastColumn="0" w:noHBand="0" w:noVBand="1"/>
       </w:tblPr>
       <w:tblGrid>
-        <w:gridCol w:w="4213"/>
-        <w:gridCol w:w="4206"/>
+        <w:gridCol w:w="4154"/>
+        <w:gridCol w:w="4148"/>
       </w:tblGrid>
       <w:tr>
         <w:trPr>
@@ -2615,11 +2703,10 @@
               <w:rPr>
                 <w:noProof/>
               </w:rPr>
-              <w:lastRenderedPageBreak/>
               <w:drawing>
-                <wp:inline distT="0" distB="0" distL="0" distR="0" wp14:anchorId="2BBB5F68" wp14:editId="4E47E4D5">
-                  <wp:extent cx="2538095" cy="3116580"/>
-                  <wp:effectExtent l="0" t="0" r="0" b="7620"/>
+                <wp:inline distT="0" distB="0" distL="0" distR="0" wp14:anchorId="2BBB5F68" wp14:editId="129C19C8">
+                  <wp:extent cx="2361235" cy="2899331"/>
+                  <wp:effectExtent l="0" t="0" r="1270" b="0"/>
                   <wp:docPr id="23" name="图片 23"/>
                   <wp:cNvGraphicFramePr>
                     <a:graphicFrameLocks xmlns:a="http://schemas.openxmlformats.org/drawingml/2006/main" noChangeAspect="1"/>
@@ -2649,7 +2736,7 @@
                         <pic:spPr>
                           <a:xfrm>
                             <a:off x="0" y="0"/>
-                            <a:ext cx="2568694" cy="3154066"/>
+                            <a:ext cx="2401879" cy="2949238"/>
                           </a:xfrm>
                           <a:prstGeom prst="rect">
                             <a:avLst/>
@@ -2679,9 +2766,9 @@
                 <w:noProof/>
               </w:rPr>
               <w:drawing>
-                <wp:inline distT="0" distB="0" distL="0" distR="0" wp14:anchorId="3722A73B" wp14:editId="477652D5">
-                  <wp:extent cx="2533015" cy="3101975"/>
-                  <wp:effectExtent l="0" t="0" r="635" b="3175"/>
+                <wp:inline distT="0" distB="0" distL="0" distR="0" wp14:anchorId="3722A73B" wp14:editId="6295D095">
+                  <wp:extent cx="2303362" cy="2820353"/>
+                  <wp:effectExtent l="0" t="0" r="1905" b="0"/>
                   <wp:docPr id="26" name="图片 26"/>
                   <wp:cNvGraphicFramePr>
                     <a:graphicFrameLocks xmlns:a="http://schemas.openxmlformats.org/drawingml/2006/main" noChangeAspect="1"/>
@@ -2711,7 +2798,7 @@
                         <pic:spPr>
                           <a:xfrm>
                             <a:off x="0" y="0"/>
-                            <a:ext cx="2570052" cy="3146904"/>
+                            <a:ext cx="2351910" cy="2879798"/>
                           </a:xfrm>
                           <a:prstGeom prst="rect">
                             <a:avLst/>
@@ -2772,6 +2859,7 @@
         <w:ind w:firstLine="480"/>
       </w:pPr>
       <w:r>
+        <w:lastRenderedPageBreak/>
         <w:t>从图中可以看出，</w:t>
       </w:r>
       <w:r>
@@ -2954,16 +3042,16 @@
         <w:adjustRightInd w:val="0"/>
         <w:spacing w:line="240" w:lineRule="auto"/>
         <w:ind w:firstLineChars="0" w:firstLine="0"/>
+        <w:jc w:val="center"/>
       </w:pPr>
       <w:r>
         <w:rPr>
           <w:noProof/>
         </w:rPr>
-        <w:lastRenderedPageBreak/>
         <w:drawing>
-          <wp:inline distT="0" distB="0" distL="0" distR="0" wp14:anchorId="21548B66" wp14:editId="43748F9C">
-            <wp:extent cx="5232400" cy="2362200"/>
-            <wp:effectExtent l="0" t="0" r="6350" b="0"/>
+          <wp:inline distT="0" distB="0" distL="0" distR="0" wp14:anchorId="21548B66" wp14:editId="621BD8D1">
+            <wp:extent cx="4080076" cy="1841899"/>
+            <wp:effectExtent l="0" t="0" r="0" b="6350"/>
             <wp:docPr id="19" name="图形 19"/>
             <wp:cNvGraphicFramePr>
               <a:graphicFrameLocks xmlns:a="http://schemas.openxmlformats.org/drawingml/2006/main" noChangeAspect="1"/>
@@ -2992,7 +3080,7 @@
                   <pic:spPr>
                     <a:xfrm>
                       <a:off x="0" y="0"/>
-                      <a:ext cx="5244651" cy="2367632"/>
+                      <a:ext cx="4092745" cy="1847618"/>
                     </a:xfrm>
                     <a:prstGeom prst="rect">
                       <a:avLst/>
@@ -3055,14 +3143,15 @@
         <w:adjustRightInd w:val="0"/>
         <w:spacing w:line="240" w:lineRule="auto"/>
         <w:ind w:firstLineChars="0" w:firstLine="0"/>
+        <w:jc w:val="center"/>
       </w:pPr>
       <w:r>
         <w:rPr>
           <w:noProof/>
         </w:rPr>
         <w:drawing>
-          <wp:inline distT="0" distB="0" distL="0" distR="0" wp14:anchorId="69B63F6B" wp14:editId="0FABCD5B">
-            <wp:extent cx="4996180" cy="2255520"/>
+          <wp:inline distT="0" distB="0" distL="0" distR="0" wp14:anchorId="69B63F6B" wp14:editId="73E5506D">
+            <wp:extent cx="4027990" cy="1818386"/>
             <wp:effectExtent l="0" t="0" r="0" b="0"/>
             <wp:docPr id="9" name="图形 9"/>
             <wp:cNvGraphicFramePr>
@@ -3092,7 +3181,7 @@
                   <pic:spPr>
                     <a:xfrm>
                       <a:off x="0" y="0"/>
-                      <a:ext cx="5004822" cy="2259364"/>
+                      <a:ext cx="4050640" cy="1828611"/>
                     </a:xfrm>
                     <a:prstGeom prst="rect">
                       <a:avLst/>
@@ -3192,6 +3281,7 @@
         <w:t>L1</w:t>
       </w:r>
       <w:r>
+        <w:lastRenderedPageBreak/>
         <w:t>范数修正项，修正后的损失函数为</w:t>
       </w:r>
       <w:bookmarkStart w:id="10" w:name="_Hlk114474171"/>
@@ -3203,7 +3293,7 @@
           <v:shape id="_x0000_i1034" type="#_x0000_t75" style="width:96.15pt;height:31.9pt" o:ole="">
             <v:imagedata r:id="rId33" o:title=""/>
           </v:shape>
-          <o:OLEObject Type="Embed" ProgID="Equation.AxMath" ShapeID="_x0000_i1034" DrawAspect="Content" ObjectID="_1759581335" r:id="rId34"/>
+          <o:OLEObject Type="Embed" ProgID="Equation.AxMath" ShapeID="_x0000_i1034" DrawAspect="Content" ObjectID="_1759774047" r:id="rId34"/>
         </w:object>
       </w:r>
       <w:bookmarkEnd w:id="10"/>
@@ -3230,7 +3320,7 @@
           <v:shape id="_x0000_i1035" type="#_x0000_t75" style="width:93.4pt;height:31.9pt" o:ole="">
             <v:imagedata r:id="rId35" o:title=""/>
           </v:shape>
-          <o:OLEObject Type="Embed" ProgID="Equation.AxMath" ShapeID="_x0000_i1035" DrawAspect="Content" ObjectID="_1759581336" r:id="rId36"/>
+          <o:OLEObject Type="Embed" ProgID="Equation.AxMath" ShapeID="_x0000_i1035" DrawAspect="Content" ObjectID="_1759774048" r:id="rId36"/>
         </w:object>
       </w:r>
       <w:r>
@@ -3290,11 +3380,7 @@
         <w:t>0.5</w:t>
       </w:r>
       <w:r>
-        <w:t>，原因是此时随机生成</w:t>
-      </w:r>
-      <w:r>
-        <w:lastRenderedPageBreak/>
-        <w:t>的网络结构最多）隐式的去除网络中的神经元，提高网络的泛化能力。</w:t>
+        <w:t>，原因是此时随机生成的网络结构最多）隐式的去除网络中的神经元，提高网络的泛化能力。</w:t>
       </w:r>
     </w:p>
     <w:p>
@@ -3867,9 +3953,9 @@
           <w:noProof/>
         </w:rPr>
         <w:drawing>
-          <wp:inline distT="0" distB="0" distL="0" distR="0" wp14:anchorId="4CF1DB99" wp14:editId="7582579E">
-            <wp:extent cx="5475605" cy="3581400"/>
-            <wp:effectExtent l="0" t="0" r="0" b="0"/>
+          <wp:inline distT="0" distB="0" distL="0" distR="0" wp14:anchorId="4CF1DB99" wp14:editId="3E29CD72">
+            <wp:extent cx="3727048" cy="2437659"/>
+            <wp:effectExtent l="0" t="0" r="6985" b="1270"/>
             <wp:docPr id="30" name="图片 30"/>
             <wp:cNvGraphicFramePr>
               <a:graphicFrameLocks xmlns:a="http://schemas.openxmlformats.org/drawingml/2006/main" noChangeAspect="1"/>
@@ -3899,7 +3985,7 @@
                   <pic:spPr>
                     <a:xfrm>
                       <a:off x="0" y="0"/>
-                      <a:ext cx="5478823" cy="3583400"/>
+                      <a:ext cx="3734798" cy="2442728"/>
                     </a:xfrm>
                     <a:prstGeom prst="rect">
                       <a:avLst/>
@@ -3979,7 +4065,11 @@
         <w:t>cat</w:t>
       </w:r>
       <w:r>
-        <w:t>。大体上在人造物体的表现优于自然生物的表现。这大概是因为自然生物相比人造物体，亚类更多，形态差异性更大，干扰更大，学习难度更大的缘故。</w:t>
+        <w:t>。大体上在人造物体</w:t>
+      </w:r>
+      <w:r>
+        <w:lastRenderedPageBreak/>
+        <w:t>的表现优于自然生物的表现。这大概是因为自然生物相比人造物体，亚类更多，形态差异性更大，干扰更大，学习难度更大的缘故。</w:t>
       </w:r>
     </w:p>
     <w:p>
@@ -4031,11 +4121,7 @@
         <w:t>Resnet</w:t>
       </w:r>
       <w:r>
-        <w:t>则允许保留之前网络层的一定比例的输出即允许原始输入信息直接传到后面的层中。这样的话这一层的神经</w:t>
-      </w:r>
-      <w:r>
-        <w:lastRenderedPageBreak/>
-        <w:t>网络可以不用学习整个的输出，而是学习上一个网络输出的残差（如</w:t>
+        <w:t>则允许保留之前网络层的一定比例的输出即允许原始输入信息直接传到后面的层中。这样的话这一层的神经网络可以不用学习整个的输出，而是学习上一个网络输出的残差（如</w:t>
       </w:r>
       <w:r>
         <w:fldChar w:fldCharType="begin"/>
@@ -4255,7 +4341,7 @@
           <v:shape id="_x0000_i1036" type="#_x0000_t75" style="width:11.85pt;height:18.25pt" o:ole="">
             <v:imagedata r:id="rId17" o:title=""/>
           </v:shape>
-          <o:OLEObject Type="Embed" ProgID="Equation.AxMath" ShapeID="_x0000_i1036" DrawAspect="Content" ObjectID="_1759581337" r:id="rId39"/>
+          <o:OLEObject Type="Embed" ProgID="Equation.AxMath" ShapeID="_x0000_i1036" DrawAspect="Content" ObjectID="_1759774049" r:id="rId39"/>
         </w:object>
       </w:r>
       <w:r>
@@ -4419,9 +4505,11 @@
       <w:r>
         <w:t>网络以及</w:t>
       </w:r>
+      <w:proofErr w:type="spellStart"/>
       <w:r>
         <w:t>pytorch</w:t>
       </w:r>
+      <w:proofErr w:type="spellEnd"/>
       <w:r>
         <w:t>提供的训练好的</w:t>
       </w:r>
@@ -4465,6 +4553,7 @@
         <w:t>表示</w:t>
       </w:r>
       <w:r>
+        <w:lastRenderedPageBreak/>
         <w:t>pytorch</w:t>
       </w:r>
       <w:r>
@@ -4565,7 +4654,7 @@
           <v:shape id="_x0000_i1037" type="#_x0000_t75" style="width:11.85pt;height:18.25pt" o:ole="">
             <v:imagedata r:id="rId17" o:title=""/>
           </v:shape>
-          <o:OLEObject Type="Embed" ProgID="Equation.AxMath" ShapeID="_x0000_i1037" DrawAspect="Content" ObjectID="_1759581338" r:id="rId41"/>
+          <o:OLEObject Type="Embed" ProgID="Equation.AxMath" ShapeID="_x0000_i1037" DrawAspect="Content" ObjectID="_1759774050" r:id="rId41"/>
         </w:object>
       </w:r>
       <w:r>
@@ -4585,18 +4674,14 @@
           <v:shape id="_x0000_i1038" type="#_x0000_t75" style="width:11.85pt;height:18.25pt" o:ole="">
             <v:imagedata r:id="rId17" o:title=""/>
           </v:shape>
-          <o:OLEObject Type="Embed" ProgID="Equation.AxMath" ShapeID="_x0000_i1038" DrawAspect="Content" ObjectID="_1759581339" r:id="rId42"/>
+          <o:OLEObject Type="Embed" ProgID="Equation.AxMath" ShapeID="_x0000_i1038" DrawAspect="Content" ObjectID="_1759774051" r:id="rId42"/>
         </w:object>
       </w:r>
       <w:r>
         <w:t>32</w:t>
       </w:r>
       <w:r>
-        <w:t>，图片尺寸较小，对于较深的</w:t>
-      </w:r>
-      <w:r>
-        <w:lastRenderedPageBreak/>
-        <w:t>网络并不是特别合适。</w:t>
+        <w:t>，图片尺寸较小，对于较深的网络并不是特别合适。</w:t>
       </w:r>
     </w:p>
     <w:tbl>
@@ -4853,7 +4938,11 @@
         <w:t>CNN</w:t>
       </w:r>
       <w:r>
-        <w:t>）具有共享卷积核，对高维数据处理无压力，通过卷积运算建立了局部连接的稀疏交互网络，相比于全连接前馈神经网络少了很多参数。卷积神经网络无需手动选取特征，训练好权重，即得特征分类效果好的优点，除此之外，卷积网络还具有平移不变性，平移不变性意味着系统产生完全相同的响应（输出），不管它的输入是如何平移的</w:t>
+        <w:t>）具有共享卷积核，对高维数据处理无压力，通过卷积运算建立了局部连接的稀疏交互网络，相比于全连接前馈神经网络少了很多参数。卷积神经网络无需手动选取特征，训练好权重，即得特征分类效果好的优点，除此之外，卷积网络还具有平移不变</w:t>
+      </w:r>
+      <w:r>
+        <w:lastRenderedPageBreak/>
+        <w:t>性，平移不变性意味着系统产生完全相同的响应（输出），不管它的输入是如何平移的</w:t>
       </w:r>
       <w:r>
         <w:t>。</w:t>
@@ -4877,11 +4966,7 @@
         <w:t>shortcut</w:t>
       </w:r>
       <w:r>
-        <w:t>把以前处理过的信</w:t>
-      </w:r>
-      <w:r>
-        <w:lastRenderedPageBreak/>
-        <w:t>息直接再拿到现在一并处理，起到了减损的效果。因而非常深的残差网络能够很容易的优化，能够容易地从增加的深度中得到精度收益，比先前的网络产生了更好的效果。</w:t>
+        <w:t>把以前处理过的信息直接再拿到现在一并处理，起到了减损的效果。因而非常深的残差网络能够很容易的优化，能够容易地从增加的深度中得到精度收益，比先前的网络产生了更好的效果。</w:t>
       </w:r>
       <w:r>
         <w:t>Resnet</w:t>
